--- a/output.docx
+++ b/output.docx
@@ -26,8 +26,30 @@
         </w:rPr>
         <w:t>Output :</w:t>
       </w:r>
-      <w:bookmarkStart w:id="0" w:name="_GoBack"/>
-      <w:bookmarkEnd w:id="0"/>
+    </w:p>
+    <w:p>
+      <w:pPr>
+        <w:rPr>
+          <w:rFonts w:hint="default"/>
+          <w:lang w:val="en-IN"/>
+        </w:rPr>
+      </w:pPr>
+    </w:p>
+    <w:p>
+      <w:pPr>
+        <w:rPr>
+          <w:rFonts w:hint="default"/>
+          <w:lang w:val="en-IN"/>
+        </w:rPr>
+      </w:pPr>
+    </w:p>
+    <w:p>
+      <w:pPr>
+        <w:rPr>
+          <w:rFonts w:hint="default"/>
+          <w:lang w:val="en-IN"/>
+        </w:rPr>
+      </w:pPr>
     </w:p>
     <w:p>
       <w:pPr>
@@ -59,9 +81,9 @@
         </w:rPr>
         <w:drawing>
           <wp:inline distT="0" distB="0" distL="114300" distR="114300">
-            <wp:extent cx="5269230" cy="2962910"/>
-            <wp:effectExtent l="0" t="0" r="7620" b="8890"/>
-            <wp:docPr id="2" name="Picture 2" descr="Screenshot (2484)"/>
+            <wp:extent cx="5267325" cy="2936875"/>
+            <wp:effectExtent l="0" t="0" r="9525" b="15875"/>
+            <wp:docPr id="2" name="Picture 2" descr="output1"/>
             <wp:cNvGraphicFramePr>
               <a:graphicFrameLocks xmlns:a="http://schemas.openxmlformats.org/drawingml/2006/main" noChangeAspect="1"/>
             </wp:cNvGraphicFramePr>
@@ -69,7 +91,7 @@
               <a:graphicData uri="http://schemas.openxmlformats.org/drawingml/2006/picture">
                 <pic:pic xmlns:pic="http://schemas.openxmlformats.org/drawingml/2006/picture">
                   <pic:nvPicPr>
-                    <pic:cNvPr id="2" name="Picture 2" descr="Screenshot (2484)"/>
+                    <pic:cNvPr id="2" name="Picture 2" descr="output1"/>
                     <pic:cNvPicPr>
                       <a:picLocks noChangeAspect="1"/>
                     </pic:cNvPicPr>
@@ -83,7 +105,7 @@
                   <pic:spPr>
                     <a:xfrm>
                       <a:off x="0" y="0"/>
-                      <a:ext cx="5269230" cy="2962910"/>
+                      <a:ext cx="5267325" cy="2936875"/>
                     </a:xfrm>
                     <a:prstGeom prst="rect">
                       <a:avLst/>
@@ -103,14 +125,8 @@
           <w:lang w:val="en-IN"/>
         </w:rPr>
       </w:pPr>
-    </w:p>
-    <w:p>
-      <w:pPr>
-        <w:rPr>
-          <w:rFonts w:hint="default"/>
-          <w:lang w:val="en-IN"/>
-        </w:rPr>
-      </w:pPr>
+      <w:bookmarkStart w:id="0" w:name="_GoBack"/>
+      <w:bookmarkEnd w:id="0"/>
     </w:p>
     <w:p>
       <w:pPr>
@@ -142,9 +158,9 @@
         </w:rPr>
         <w:drawing>
           <wp:inline distT="0" distB="0" distL="114300" distR="114300">
-            <wp:extent cx="5269230" cy="2962910"/>
-            <wp:effectExtent l="0" t="0" r="7620" b="8890"/>
-            <wp:docPr id="1" name="Picture 1" descr="Screenshot (2485)"/>
+            <wp:extent cx="5267325" cy="2930525"/>
+            <wp:effectExtent l="0" t="0" r="9525" b="3175"/>
+            <wp:docPr id="1" name="Picture 1" descr="output2"/>
             <wp:cNvGraphicFramePr>
               <a:graphicFrameLocks xmlns:a="http://schemas.openxmlformats.org/drawingml/2006/main" noChangeAspect="1"/>
             </wp:cNvGraphicFramePr>
@@ -152,7 +168,7 @@
               <a:graphicData uri="http://schemas.openxmlformats.org/drawingml/2006/picture">
                 <pic:pic xmlns:pic="http://schemas.openxmlformats.org/drawingml/2006/picture">
                   <pic:nvPicPr>
-                    <pic:cNvPr id="1" name="Picture 1" descr="Screenshot (2485)"/>
+                    <pic:cNvPr id="1" name="Picture 1" descr="output2"/>
                     <pic:cNvPicPr>
                       <a:picLocks noChangeAspect="1"/>
                     </pic:cNvPicPr>
@@ -166,7 +182,7 @@
                   <pic:spPr>
                     <a:xfrm>
                       <a:off x="0" y="0"/>
-                      <a:ext cx="5269230" cy="2962910"/>
+                      <a:ext cx="5267325" cy="2930525"/>
                     </a:xfrm>
                     <a:prstGeom prst="rect">
                       <a:avLst/>
